--- a/AuthSetup.docx
+++ b/AuthSetup.docx
@@ -171,6 +171,11 @@
             </a:graphic>
           </wp:inline>
         </w:drawing>
+      </w:r>
+    </w:p>
+    <w:p>
+      <w:r>
+        <w:t>Use the appropriate key generated on the SATUSEHAT site.</w:t>
       </w:r>
     </w:p>
     <w:sectPr>
